--- a/04.01. Introduccion a la sección.docx
+++ b/04.01. Introduccion a la sección.docx
@@ -69,7 +69,7 @@
           <w:noProof/>
           <w:lang w:val="es-PE"/>
         </w:rPr>
-        <w:t xml:space="preserve"> </w:t>
+        <w:t>, se construirá</w:t>
       </w:r>
       <w:r>
         <w:rPr>
@@ -77,7 +77,7 @@
           <w:noProof/>
           <w:lang w:val="es-PE"/>
         </w:rPr>
-        <w:t xml:space="preserve">vamos a ver </w:t>
+        <w:t xml:space="preserve"> </w:t>
       </w:r>
       <w:r>
         <w:rPr>
